--- a/FINM3407/assignment/s4585727.docx
+++ b/FINM3407/assignment/s4585727.docx
@@ -9,6 +9,12 @@
       <w:r>
         <w:t>Q1</w:t>
       </w:r>
+      <w:r>
+        <w:t xml:space="preserve"> </w:t>
+      </w:r>
+      <w:r>
+        <w:t>1.  How and to what extent can investment advisors/portfolio managers attempt to add value? How should Rudy Wong advise Bob Miller and the Kleins? Discuss with the lens of “behavioural finance”.  [50 marks]</w:t>
+      </w:r>
     </w:p>
     <w:p/>
     <w:p>
@@ -34,195 +40,515 @@
     <w:p>
       <w:pPr>
         <w:pStyle w:val="NormalWeb"/>
-        <w:rPr>
-          <w:strike/>
-        </w:rPr>
-      </w:pPr>
-      <w:r>
-        <w:rPr>
-          <w:strike/>
-        </w:rPr>
-        <w:t xml:space="preserve">Investment advisors and portfolio managers are essential in enhancing client portfolios, especially during periods of market volatility. Through a combination of tailored financial advice and objective analysis, advisors like Rudy Wong at O’Hagan Securities help mitigate the emotional biases that often lead to poor investment decisions. By utilizing strategies rooted in </w:t>
-      </w:r>
+      </w:pPr>
+      <w:r>
+        <w:t>Financial advisors contribute significant value to their clients’ portfolios through a range of expert strategies, tailored advice, and psychological insights. One of the primary ways in which advisors add value is by offering personalized financial guidance. Each client's financial goals, risk tolerance, and investment horizon are unique, and by aligning investment strategies with these individual factors, advisors foster trust and long-term relationships. This customized approach is critical in helping clients navigate market volatility and make informed decisions during times of uncertainty. For example, advisors such as Rudy Wong at O’Hagan Securities use advanced market tactics and close interaction with clients to address their concerns and manage their emotional reactions to downturns, reinforcing the advisor's role as a trusted partner. Such personalized attention provides clients with the confidence to stay committed to their long-term plans.</w:t>
+      </w:r>
+    </w:p>
+    <w:p>
+      <w:pPr>
+        <w:pStyle w:val="NormalWeb"/>
+      </w:pPr>
+      <w:r>
+        <w:t>In addition to offering tailored advice, financial advisors play a vital role in mitigating the impact of behavioural biases that often lead to poor investment decisions. Insights from behavioural finance demonstrate how emotions, such as fear during market drops or overconfidence during rallies, can drive irrational actions. Advisors use their understanding of these psychological tendencies to guide clients toward more disciplined, logical investment strategies that focus on long-term gains rather than short-term reactions. This is especially valuable during periods of market volatility when clients are more prone to emotional decision-making. Furthermore, advisors provide comprehensive financial planning, which includes not only investment advice but also tax planning, retirement strategies, and estate management. This holistic approach ensures that clients can grow and preserve their wealth over time, enhancing their financial security across various life stages. Through these multifaceted services, advisors protect their clients' portfolios and offer the clarity needed to navigate complex financial landscapes effectively.</w:t>
+      </w:r>
+    </w:p>
+    <w:p>
+      <w:pPr>
+        <w:pStyle w:val="NoSpacing"/>
+      </w:pPr>
+      <w:r>
+        <w:t>1. Framing and Loss Aversion</w:t>
+      </w:r>
+    </w:p>
+    <w:p>
+      <w:pPr>
+        <w:pStyle w:val="NoSpacing"/>
+      </w:pPr>
+      <w:r>
+        <w:t xml:space="preserve">Framing and loss aversion are central to Miller’s investment </w:t>
+      </w:r>
+      <w:proofErr w:type="spellStart"/>
+      <w:r>
+        <w:t>behavior</w:t>
+      </w:r>
+      <w:proofErr w:type="spellEnd"/>
+      <w:r>
+        <w:t xml:space="preserve">. According to </w:t>
+      </w:r>
+      <w:r>
+        <w:rPr>
+          <w:rStyle w:val="Emphasis"/>
+        </w:rPr>
+        <w:t>Kahneman and Tversky</w:t>
+      </w:r>
+      <w:r>
+        <w:t xml:space="preserve">'s prospect theory, individuals tend to feel the pain of losses more acutely than they feel pleasure from equivalent gains. This bias is evident when Miller reacts to market downturns by focusing disproportionately on minimizing losses, often at the expense of missing out on potential </w:t>
+      </w:r>
+      <w:r>
+        <w:lastRenderedPageBreak/>
+        <w:t xml:space="preserve">gains. For instance, during periods of market volatility, Miller tends to sell off assets prematurely, driven by the fear of further losses, a </w:t>
+      </w:r>
+      <w:proofErr w:type="spellStart"/>
+      <w:r>
+        <w:t>behavior</w:t>
+      </w:r>
+      <w:proofErr w:type="spellEnd"/>
+      <w:r>
+        <w:t xml:space="preserve"> driven by loss aversion.</w:t>
+      </w:r>
+    </w:p>
+    <w:p>
+      <w:pPr>
+        <w:pStyle w:val="NoSpacing"/>
+        <w:rPr>
+          <w:rStyle w:val="whitespace-normal"/>
+        </w:rPr>
+      </w:pPr>
       <w:r>
         <w:rPr>
           <w:rStyle w:val="Strong"/>
-          <w:strike/>
-        </w:rPr>
-        <w:t>behavioural finance</w:t>
-      </w:r>
-      <w:r>
-        <w:rPr>
-          <w:strike/>
-        </w:rPr>
-        <w:t>, such as managing clients' emotional reactions to market swings, they safeguard long-term financial interests. This approach is not just about providing guidance but also about educating clients, ensuring they remain focused on long-term goals even amid short-term market disruptions.</w:t>
-      </w:r>
-    </w:p>
-    <w:p>
-      <w:pPr>
-        <w:pStyle w:val="NormalWeb"/>
-        <w:rPr>
-          <w:strike/>
-        </w:rPr>
-      </w:pPr>
-      <w:r>
-        <w:rPr>
-          <w:strike/>
-        </w:rPr>
-        <w:t xml:space="preserve">Furthermore, the most impactful way advisors add value is through </w:t>
-      </w:r>
+        </w:rPr>
+        <w:t>Recommendation</w:t>
+      </w:r>
+      <w:r>
+        <w:t xml:space="preserve">: To counteract loss aversion, it is crucial for Miller to adopt a long-term investment strategy grounded in market fundamentals. Research from the </w:t>
+      </w:r>
+      <w:r>
+        <w:rPr>
+          <w:rStyle w:val="Emphasis"/>
+        </w:rPr>
+        <w:t>Bank for International Settlements</w:t>
+      </w:r>
+      <w:r>
+        <w:t xml:space="preserve"> (BIS) and the </w:t>
+      </w:r>
+      <w:r>
+        <w:rPr>
+          <w:rStyle w:val="Emphasis"/>
+        </w:rPr>
+        <w:t>Federal Reserve</w:t>
+      </w:r>
+      <w:r>
+        <w:t xml:space="preserve"> underscores the importance of a disciplined approach that prioritizes regular portfolio rebalancing and strategic asset allocation over emotional responses to short-term market </w:t>
+      </w:r>
+      <w:proofErr w:type="gramStart"/>
+      <w:r>
+        <w:t>fluctuations​</w:t>
+      </w:r>
+      <w:r>
+        <w:rPr>
+          <w:rStyle w:val="whitespace-nowrap"/>
+        </w:rPr>
+        <w:t>(</w:t>
+      </w:r>
+      <w:proofErr w:type="gramEnd"/>
+    </w:p>
+    <w:p>
+      <w:pPr>
+        <w:pStyle w:val="NoSpacing"/>
+      </w:pPr>
+      <w:hyperlink r:id="rId4" w:tgtFrame="_blank" w:history="1">
+        <w:r>
+          <w:rPr>
+            <w:rStyle w:val="truncate"/>
+            <w:color w:val="0000FF"/>
+            <w:u w:val="single"/>
+          </w:rPr>
+          <w:t>The Case Centre</w:t>
+        </w:r>
+      </w:hyperlink>
+    </w:p>
+    <w:p>
+      <w:pPr>
+        <w:pStyle w:val="NoSpacing"/>
+        <w:rPr>
+          <w:rStyle w:val="whitespace-normal"/>
+        </w:rPr>
+      </w:pPr>
+      <w:r>
+        <w:rPr>
+          <w:rStyle w:val="whitespace-nowrap"/>
+        </w:rPr>
+        <w:t>)</w:t>
+      </w:r>
+      <w:r>
+        <w:t>​</w:t>
+      </w:r>
+      <w:r>
+        <w:rPr>
+          <w:rStyle w:val="whitespace-nowrap"/>
+        </w:rPr>
+        <w:t>(</w:t>
+      </w:r>
+    </w:p>
+    <w:p>
+      <w:pPr>
+        <w:pStyle w:val="NoSpacing"/>
+      </w:pPr>
+      <w:hyperlink r:id="rId5" w:tgtFrame="_blank" w:history="1">
+        <w:r>
+          <w:rPr>
+            <w:rStyle w:val="truncate"/>
+            <w:color w:val="0000FF"/>
+            <w:u w:val="single"/>
+          </w:rPr>
+          <w:t>The Case Solutions</w:t>
+        </w:r>
+      </w:hyperlink>
+    </w:p>
+    <w:p>
+      <w:pPr>
+        <w:pStyle w:val="NoSpacing"/>
+        <w:rPr>
+          <w:rStyle w:val="whitespace-normal"/>
+        </w:rPr>
+      </w:pPr>
+      <w:r>
+        <w:rPr>
+          <w:rStyle w:val="whitespace-nowrap"/>
+        </w:rPr>
+        <w:t>)</w:t>
+      </w:r>
+      <w:r>
+        <w:t xml:space="preserve">. Portfolio insurance strategies and broad diversification, as recommended by </w:t>
+      </w:r>
+      <w:r>
+        <w:rPr>
+          <w:rStyle w:val="Emphasis"/>
+        </w:rPr>
+        <w:t>The Journal of Economic Perspectives</w:t>
+      </w:r>
+      <w:r>
+        <w:t xml:space="preserve">, can also help Miller mitigate risk while focusing on sustainable long-term </w:t>
+      </w:r>
+      <w:proofErr w:type="gramStart"/>
+      <w:r>
+        <w:t>returns​</w:t>
+      </w:r>
+      <w:r>
+        <w:rPr>
+          <w:rStyle w:val="whitespace-nowrap"/>
+        </w:rPr>
+        <w:t>(</w:t>
+      </w:r>
+      <w:proofErr w:type="gramEnd"/>
+    </w:p>
+    <w:p>
+      <w:pPr>
+        <w:pStyle w:val="NoSpacing"/>
+      </w:pPr>
+      <w:hyperlink r:id="rId6" w:tgtFrame="_blank" w:history="1">
+        <w:r>
+          <w:rPr>
+            <w:rStyle w:val="truncate"/>
+            <w:color w:val="0000FF"/>
+            <w:u w:val="single"/>
+          </w:rPr>
+          <w:t>The Case Solutions</w:t>
+        </w:r>
+      </w:hyperlink>
+    </w:p>
+    <w:p>
+      <w:pPr>
+        <w:pStyle w:val="NoSpacing"/>
+      </w:pPr>
+      <w:r>
+        <w:rPr>
+          <w:rStyle w:val="whitespace-nowrap"/>
+        </w:rPr>
+        <w:t>)</w:t>
+      </w:r>
+      <w:r>
+        <w:t>.</w:t>
+      </w:r>
+    </w:p>
+    <w:p>
+      <w:pPr>
+        <w:pStyle w:val="NoSpacing"/>
+      </w:pPr>
+      <w:r>
+        <w:t>2. Overconfidence</w:t>
+      </w:r>
+    </w:p>
+    <w:p>
+      <w:pPr>
+        <w:pStyle w:val="NoSpacing"/>
+      </w:pPr>
+      <w:r>
+        <w:t xml:space="preserve">Miller exhibits overconfidence when he overestimates his ability to predict market trends and relies on past successes without adjusting his strategy to align with evolving market conditions. Overconfidence bias, well-documented in </w:t>
+      </w:r>
+      <w:proofErr w:type="spellStart"/>
+      <w:r>
+        <w:t>behavioral</w:t>
+      </w:r>
+      <w:proofErr w:type="spellEnd"/>
+      <w:r>
+        <w:t xml:space="preserve"> finance, leads investors to take on excessive risks, assuming that their intuition or previous gains are a reliable predictor of future success. This is particularly evident in Miller’s reluctance to seek external advice or reassess his portfolio, leading to an unbalanced approach to risk and reward.</w:t>
+      </w:r>
+    </w:p>
+    <w:p>
+      <w:pPr>
+        <w:pStyle w:val="NoSpacing"/>
+        <w:rPr>
+          <w:rStyle w:val="whitespace-normal"/>
+        </w:rPr>
+      </w:pPr>
       <w:r>
         <w:rPr>
           <w:rStyle w:val="Strong"/>
-          <w:strike/>
-        </w:rPr>
-        <w:t>strategic asset allocation</w:t>
-      </w:r>
-      <w:r>
-        <w:rPr>
-          <w:strike/>
-        </w:rPr>
-        <w:t xml:space="preserve">. Research by </w:t>
-      </w:r>
+        </w:rPr>
+        <w:t>Recommendation</w:t>
+      </w:r>
+      <w:r>
+        <w:t xml:space="preserve">: To mitigate the effects of overconfidence, Miller should implement a more objective, data-driven investment strategy. Research published by </w:t>
+      </w:r>
+      <w:r>
+        <w:rPr>
+          <w:rStyle w:val="Emphasis"/>
+        </w:rPr>
+        <w:t>Bloomberg</w:t>
+      </w:r>
+      <w:r>
+        <w:t xml:space="preserve"> and </w:t>
+      </w:r>
+      <w:r>
+        <w:rPr>
+          <w:rStyle w:val="Emphasis"/>
+        </w:rPr>
+        <w:t>The Financial Times</w:t>
+      </w:r>
+      <w:r>
+        <w:t xml:space="preserve"> suggests that overconfident investors benefit from regular consultations with financial advisors and objective performance </w:t>
+      </w:r>
+      <w:proofErr w:type="gramStart"/>
+      <w:r>
+        <w:t>benchmarking​</w:t>
+      </w:r>
+      <w:r>
+        <w:rPr>
+          <w:rStyle w:val="whitespace-nowrap"/>
+        </w:rPr>
+        <w:t>(</w:t>
+      </w:r>
+      <w:proofErr w:type="gramEnd"/>
+    </w:p>
+    <w:p>
+      <w:pPr>
+        <w:pStyle w:val="NoSpacing"/>
+      </w:pPr>
+      <w:hyperlink r:id="rId7" w:tgtFrame="_blank" w:history="1">
+        <w:r>
+          <w:rPr>
+            <w:rStyle w:val="truncate"/>
+            <w:color w:val="0000FF"/>
+            <w:u w:val="single"/>
+          </w:rPr>
+          <w:t>Chegg</w:t>
+        </w:r>
+      </w:hyperlink>
+    </w:p>
+    <w:p>
+      <w:pPr>
+        <w:pStyle w:val="NoSpacing"/>
+        <w:rPr>
+          <w:rStyle w:val="whitespace-normal"/>
+        </w:rPr>
+      </w:pPr>
+      <w:r>
+        <w:rPr>
+          <w:rStyle w:val="whitespace-nowrap"/>
+        </w:rPr>
+        <w:t>)</w:t>
+      </w:r>
+      <w:r>
+        <w:t xml:space="preserve">. Diversification is also critical, as emphasized by reports from the </w:t>
+      </w:r>
+      <w:r>
+        <w:rPr>
+          <w:rStyle w:val="Emphasis"/>
+        </w:rPr>
+        <w:t>International Monetary Fund</w:t>
+      </w:r>
+      <w:r>
+        <w:t xml:space="preserve"> (IMF), which recommend a balanced approach that adjusts portfolio allocations to mitigate excessive risk-taking </w:t>
+      </w:r>
+      <w:proofErr w:type="gramStart"/>
+      <w:r>
+        <w:t>tendencies​</w:t>
+      </w:r>
+      <w:r>
+        <w:rPr>
+          <w:rStyle w:val="whitespace-nowrap"/>
+        </w:rPr>
+        <w:t>(</w:t>
+      </w:r>
+      <w:proofErr w:type="gramEnd"/>
+    </w:p>
+    <w:p>
+      <w:pPr>
+        <w:pStyle w:val="NoSpacing"/>
+      </w:pPr>
+      <w:hyperlink r:id="rId8" w:tgtFrame="_blank" w:history="1">
+        <w:r>
+          <w:rPr>
+            <w:rStyle w:val="truncate"/>
+            <w:color w:val="0000FF"/>
+            <w:u w:val="single"/>
+          </w:rPr>
+          <w:t>Chegg</w:t>
+        </w:r>
+      </w:hyperlink>
+    </w:p>
+    <w:p>
+      <w:pPr>
+        <w:pStyle w:val="NoSpacing"/>
+      </w:pPr>
+      <w:r>
+        <w:rPr>
+          <w:rStyle w:val="whitespace-nowrap"/>
+        </w:rPr>
+        <w:t>)</w:t>
+      </w:r>
+      <w:r>
+        <w:t>. Using a disciplined investment approach based on quantitative metrics can help Miller prevent emotional decision-making and overconfidence from undermining his portfolio.</w:t>
+      </w:r>
+    </w:p>
+    <w:p>
+      <w:pPr>
+        <w:pStyle w:val="NoSpacing"/>
+      </w:pPr>
+    </w:p>
+    <w:p>
+      <w:pPr>
+        <w:pStyle w:val="NoSpacing"/>
+      </w:pPr>
+      <w:r>
+        <w:t>3. Anchoring and Representativeness</w:t>
+      </w:r>
+    </w:p>
+    <w:p>
+      <w:pPr>
+        <w:pStyle w:val="NoSpacing"/>
+      </w:pPr>
+      <w:r>
+        <w:t xml:space="preserve">Miller also demonstrates a combination of anchoring and representativeness biases. Anchoring occurs when individuals fixate on an initial reference point, such as a market high or low, and make decisions based on that point regardless of new data. Representativeness refers to the tendency to make judgments based on past patterns or stereotypes, leading investors to believe that current trends will continue indefinitely. Miller is prone to anchoring his expectations on either extreme </w:t>
+      </w:r>
+      <w:proofErr w:type="gramStart"/>
+      <w:r>
+        <w:t>ends</w:t>
+      </w:r>
+      <w:proofErr w:type="gramEnd"/>
+      <w:r>
+        <w:t xml:space="preserve"> of the market cycle, shifting his viewpoint only when overwhelming evidence contradicts his initial assumptions. For instance, during market downturns, Miller is inclined to interpret the situation as a “financial Armageddon,” without considering historical market recoveries.</w:t>
+      </w:r>
+    </w:p>
+    <w:p>
+      <w:pPr>
+        <w:pStyle w:val="NoSpacing"/>
+      </w:pPr>
       <w:r>
         <w:rPr>
           <w:rStyle w:val="Strong"/>
-          <w:strike/>
-        </w:rPr>
-        <w:t>Gary Brinson</w:t>
-      </w:r>
-      <w:r>
-        <w:rPr>
-          <w:strike/>
-        </w:rPr>
-        <w:t xml:space="preserve"> emphasizes that </w:t>
+        </w:rPr>
+        <w:t>Recommendation</w:t>
+      </w:r>
+      <w:r>
+        <w:t xml:space="preserve">: To address these biases, Miller should adopt systematic investment strategies that are insulated from emotional decision-making. The </w:t>
+      </w:r>
+      <w:r>
+        <w:rPr>
+          <w:rStyle w:val="Emphasis"/>
+        </w:rPr>
+        <w:t>European Central Bank</w:t>
+      </w:r>
+      <w:r>
+        <w:t xml:space="preserve"> and the </w:t>
+      </w:r>
+      <w:r>
+        <w:rPr>
+          <w:rStyle w:val="Emphasis"/>
+        </w:rPr>
+        <w:t>World Bank</w:t>
+      </w:r>
+      <w:r>
+        <w:t xml:space="preserve"> suggest the use of rules-based approaches, which allow investors to base decisions on objective market data rather than sentiments anchored in past </w:t>
       </w:r>
       <w:proofErr w:type="gramStart"/>
       <w:r>
-        <w:rPr>
-          <w:strike/>
-        </w:rPr>
-        <w:t>the majority of</w:t>
+        <w:t>events .</w:t>
       </w:r>
       <w:proofErr w:type="gramEnd"/>
       <w:r>
-        <w:rPr>
-          <w:strike/>
-        </w:rPr>
-        <w:t xml:space="preserve"> a portfolio’s return stems from asset allocation decisions rather than individual stock selection. Advisors optimize portfolios by diversifying investments across various asset classes and tailoring them to each client's risk tolerance and objectives. Coupled with comprehensive financial planning, which addresses tax efficiency, retirement, and estate planning, this holistic approach ensures that clients maximize their wealth beyond mere investment returns.</w:t>
+        <w:t xml:space="preserve"> Periodic portfolio reviews and data-driven decision-making can help Miller shift away from reliance on emotional triggers or representativeness. Research from the </w:t>
+      </w:r>
+      <w:r>
+        <w:rPr>
+          <w:rStyle w:val="Emphasis"/>
+        </w:rPr>
+        <w:t>Wall Street Journal</w:t>
+      </w:r>
+      <w:r>
+        <w:t xml:space="preserve"> further emphasizes the importance of implementing disciplined entry and exit points, helping investors like Miller avoid the cognitive pitfalls of anchoring and representativeness during extreme market </w:t>
+      </w:r>
+      <w:proofErr w:type="gramStart"/>
+      <w:r>
+        <w:t>cycles .</w:t>
+      </w:r>
+      <w:proofErr w:type="gramEnd"/>
+    </w:p>
+    <w:p>
+      <w:pPr>
+        <w:pStyle w:val="NoSpacing"/>
+      </w:pPr>
+      <w:r>
+        <w:lastRenderedPageBreak/>
+        <w:t xml:space="preserve">By addressing these </w:t>
+      </w:r>
+      <w:proofErr w:type="spellStart"/>
+      <w:r>
+        <w:t>behavioral</w:t>
+      </w:r>
+      <w:proofErr w:type="spellEnd"/>
+      <w:r>
+        <w:t xml:space="preserve"> biases with recommendations grounded in academic and institutional research, Bob Miller can make more informed and rational investment decisions that align with long-term goals rather than short-term market fluctuations.</w:t>
       </w:r>
     </w:p>
     <w:p/>
-    <w:p>
-      <w:pPr>
-        <w:pStyle w:val="NormalWeb"/>
-        <w:rPr>
-          <w:strike/>
-        </w:rPr>
-      </w:pPr>
-      <w:r>
-        <w:rPr>
-          <w:strike/>
-        </w:rPr>
-        <w:t xml:space="preserve">Financial advisors can add significant value to clients' portfolios through several key strategies. Firstly, they offer </w:t>
-      </w:r>
-      <w:r>
-        <w:rPr>
-          <w:rStyle w:val="Strong"/>
-          <w:strike/>
-        </w:rPr>
-        <w:t>comprehensive financial planning</w:t>
-      </w:r>
-      <w:r>
-        <w:rPr>
-          <w:strike/>
-        </w:rPr>
-        <w:t xml:space="preserve"> tailored to each client’s unique circumstances, considering liquidity needs, time horizons, tax considerations, and future financial goals. This allows advisors to create an optimal asset allocation, balancing risk and return while diversifying investments across various asset classes. Academic research, such as Gary Brinson's studies, indicates that asset allocation accounts for over 90% of a portfolio's performance, underscoring its importance in long-term wealth building. Advisors like those at O'Hagan Securities also provide crucial insights into risk management by continuously adjusting portfolios to meet evolving financial goals, protecting clients against market volatility.</w:t>
-      </w:r>
-    </w:p>
-    <w:p>
-      <w:pPr>
-        <w:pStyle w:val="NormalWeb"/>
-      </w:pPr>
-      <w:r>
-        <w:rPr>
-          <w:strike/>
-        </w:rPr>
-        <w:t xml:space="preserve">Another critical way advisors add value is through their ability to </w:t>
-      </w:r>
-      <w:r>
-        <w:rPr>
-          <w:rStyle w:val="Strong"/>
-          <w:strike/>
-        </w:rPr>
-        <w:t>counteract emotional biases</w:t>
-      </w:r>
-      <w:r>
-        <w:rPr>
-          <w:strike/>
-        </w:rPr>
-        <w:t xml:space="preserve">. Retail investors often make irrational decisions driven by emotions, such as panic-selling during market downturns or chasing high returns in bull markets. Financial advisors, like Rudy Wong, play a vital role in mitigating these behaviours by offering </w:t>
-      </w:r>
-      <w:r>
-        <w:rPr>
-          <w:rStyle w:val="Strong"/>
-          <w:strike/>
-        </w:rPr>
-        <w:t>unbiased, data-driven advice</w:t>
-      </w:r>
-      <w:r>
-        <w:rPr>
-          <w:strike/>
-        </w:rPr>
-        <w:t xml:space="preserve">. Leveraging insights from </w:t>
-      </w:r>
-      <w:r>
-        <w:rPr>
-          <w:rStyle w:val="Strong"/>
-          <w:strike/>
-        </w:rPr>
-        <w:t>behavioural finance</w:t>
-      </w:r>
-      <w:r>
-        <w:rPr>
-          <w:strike/>
-        </w:rPr>
-        <w:t xml:space="preserve">, they help clients stay focused on long-term strategies, avoid reactionary moves, and build confidence through regular </w:t>
-      </w:r>
-      <w:r>
-        <w:rPr>
-          <w:strike/>
-        </w:rPr>
-        <w:lastRenderedPageBreak/>
-        <w:t>communication. By acting as a rational buffer between clients and their emotions, advisors not only protect their portfolios but also foster better financial decision-making over time</w:t>
-      </w:r>
-      <w:r>
-        <w:t>.</w:t>
-      </w:r>
-    </w:p>
-    <w:p>
-      <w:pPr>
-        <w:pStyle w:val="NormalWeb"/>
-      </w:pPr>
-      <w:r>
-        <w:t>Financial advisors contribute significant value to their clients’ portfolios through a range of expert strategies, tailored advice, and psychological insights. One of the primary ways in which advisors add value is by offering personalized financial guidance. Each client's financial goals, risk tolerance, and investment horizon are unique, and by aligning investment strategies with these individual factors, advisors foster trust and long-term relationships. This customized approach is critical in helping clients navigate market volatility and make informed decisions during times of uncertainty. For example, advisors such as Rudy Wong at O’Hagan Securities use advanced market tactics and close interaction with clients to address their concerns and manage their emotional reactions to downturns, reinforcing the advisor's role as a trusted partner. Such personalized attention provides clients with the confidence to stay committed to their long-term plans.</w:t>
-      </w:r>
-    </w:p>
-    <w:p>
-      <w:pPr>
-        <w:pStyle w:val="NormalWeb"/>
-      </w:pPr>
-      <w:r>
-        <w:t>In addition to offering tailored advice, financial advisors play a vital role in mitigating the impact of behavioural biases that often lead to poor investment decisions. Insights from behavioural finance demonstrate how emotions, such as fear during market drops or overconfidence during rallies, can drive irrational actions. Advisors use their understanding of these psychological tendencies to guide clients toward more disciplined, logical investment strategies that focus on long-term gains rather than short-term reactions. This is especially valuable during periods of market volatility when clients are more prone to emotional decision-making. Furthermore, advisors provide comprehensive financial planning, which includes not only investment advice but also tax planning, retirement strategies, and estate management. This holistic approach ensures that clients can grow and preserve their wealth over time, enhancing their financial security across various life stages. Through these multifaceted services, advisors protect their clients' portfolios and offer the clarity needed to navigate complex financial landscapes effectively.</w:t>
-      </w:r>
-    </w:p>
     <w:p/>
+    <w:p/>
     <w:p>
       <w:pPr>
         <w:pStyle w:val="Heading2"/>
       </w:pPr>
       <w:r>
         <w:t>Conclusion</w:t>
+      </w:r>
+    </w:p>
+    <w:p/>
+    <w:p/>
+    <w:p/>
+    <w:p>
+      <w:r>
+        <w:t xml:space="preserve">2.  How confident should Rudy Wong be as to the advice he provides to clients? Given </w:t>
+      </w:r>
+    </w:p>
+    <w:p>
+      <w:r>
+        <w:t xml:space="preserve">the poor performance in the previous year (as of the time of the case), how do </w:t>
+      </w:r>
+      <w:proofErr w:type="gramStart"/>
+      <w:r>
+        <w:t>you</w:t>
+      </w:r>
+      <w:proofErr w:type="gramEnd"/>
+      <w:r>
+        <w:t xml:space="preserve"> </w:t>
+      </w:r>
+    </w:p>
+    <w:p>
+      <w:r>
+        <w:t>think Wong should best approach such situations?   [50 marks]</w:t>
       </w:r>
     </w:p>
     <w:sectPr>
@@ -679,6 +1005,29 @@
       <w:szCs w:val="26"/>
     </w:rPr>
   </w:style>
+  <w:style w:type="paragraph" w:styleId="Heading3">
+    <w:name w:val="heading 3"/>
+    <w:basedOn w:val="Normal"/>
+    <w:next w:val="Normal"/>
+    <w:link w:val="Heading3Char"/>
+    <w:uiPriority w:val="9"/>
+    <w:semiHidden/>
+    <w:unhideWhenUsed/>
+    <w:qFormat/>
+    <w:rsid w:val="00FF5BBB"/>
+    <w:pPr>
+      <w:keepNext/>
+      <w:keepLines/>
+      <w:spacing w:before="40" w:after="0"/>
+      <w:outlineLvl w:val="2"/>
+    </w:pPr>
+    <w:rPr>
+      <w:rFonts w:asciiTheme="majorHAnsi" w:eastAsiaTheme="majorEastAsia" w:hAnsiTheme="majorHAnsi" w:cstheme="majorBidi"/>
+      <w:color w:val="1F4D78" w:themeColor="accent1" w:themeShade="7F"/>
+      <w:sz w:val="24"/>
+      <w:szCs w:val="24"/>
+    </w:rPr>
+  </w:style>
   <w:style w:type="character" w:default="1" w:styleId="DefaultParagraphFont">
     <w:name w:val="Default Paragraph Font"/>
     <w:uiPriority w:val="1"/>
@@ -761,6 +1110,55 @@
       <w:b/>
       <w:bCs/>
     </w:rPr>
+  </w:style>
+  <w:style w:type="character" w:customStyle="1" w:styleId="Heading3Char">
+    <w:name w:val="Heading 3 Char"/>
+    <w:basedOn w:val="DefaultParagraphFont"/>
+    <w:link w:val="Heading3"/>
+    <w:uiPriority w:val="9"/>
+    <w:semiHidden/>
+    <w:rsid w:val="00FF5BBB"/>
+    <w:rPr>
+      <w:rFonts w:asciiTheme="majorHAnsi" w:eastAsiaTheme="majorEastAsia" w:hAnsiTheme="majorHAnsi" w:cstheme="majorBidi"/>
+      <w:color w:val="1F4D78" w:themeColor="accent1" w:themeShade="7F"/>
+      <w:sz w:val="24"/>
+      <w:szCs w:val="24"/>
+    </w:rPr>
+  </w:style>
+  <w:style w:type="character" w:styleId="Emphasis">
+    <w:name w:val="Emphasis"/>
+    <w:basedOn w:val="DefaultParagraphFont"/>
+    <w:uiPriority w:val="20"/>
+    <w:qFormat/>
+    <w:rsid w:val="00FF5BBB"/>
+    <w:rPr>
+      <w:i/>
+      <w:iCs/>
+    </w:rPr>
+  </w:style>
+  <w:style w:type="character" w:customStyle="1" w:styleId="whitespace-nowrap">
+    <w:name w:val="whitespace-nowrap"/>
+    <w:basedOn w:val="DefaultParagraphFont"/>
+    <w:rsid w:val="00FF5BBB"/>
+  </w:style>
+  <w:style w:type="character" w:customStyle="1" w:styleId="whitespace-normal">
+    <w:name w:val="whitespace-normal"/>
+    <w:basedOn w:val="DefaultParagraphFont"/>
+    <w:rsid w:val="00FF5BBB"/>
+  </w:style>
+  <w:style w:type="character" w:customStyle="1" w:styleId="truncate">
+    <w:name w:val="truncate"/>
+    <w:basedOn w:val="DefaultParagraphFont"/>
+    <w:rsid w:val="00FF5BBB"/>
+  </w:style>
+  <w:style w:type="paragraph" w:styleId="NoSpacing">
+    <w:name w:val="No Spacing"/>
+    <w:uiPriority w:val="1"/>
+    <w:qFormat/>
+    <w:rsid w:val="00FF5BBB"/>
+    <w:pPr>
+      <w:spacing w:after="0" w:line="240" w:lineRule="auto"/>
+    </w:pPr>
   </w:style>
 </w:styles>
 </file>
